--- a/Verbeternotities/Elektroplankjes Eindhoven 2019-12-08.docx
+++ b/Verbeternotities/Elektroplankjes Eindhoven 2019-12-08.docx
@@ -1,10 +1,10 @@
 
 <file path=word/document.xml><?xml version="1.0" encoding="utf-8"?>
-<w:document xmlns:wpc="http://schemas.microsoft.com/office/word/2010/wordprocessingCanvas" xmlns:cx="http://schemas.microsoft.com/office/drawing/2014/chartex" xmlns:cx1="http://schemas.microsoft.com/office/drawing/2015/9/8/chartex" xmlns:cx2="http://schemas.microsoft.com/office/drawing/2015/10/21/chartex" xmlns:cx3="http://schemas.microsoft.com/office/drawing/2016/5/9/chartex" xmlns:cx4="http://schemas.microsoft.com/office/drawing/2016/5/10/chartex" xmlns:cx5="http://schemas.microsoft.com/office/drawing/2016/5/11/chartex" xmlns:cx6="http://schemas.microsoft.com/office/drawing/2016/5/12/chartex" xmlns:cx7="http://schemas.microsoft.com/office/drawing/2016/5/13/chartex" xmlns:cx8="http://schemas.microsoft.com/office/drawing/2016/5/14/chartex" xmlns:mc="http://schemas.openxmlformats.org/markup-compatibility/2006" xmlns:aink="http://schemas.microsoft.com/office/drawing/2016/ink" xmlns:am3d="http://schemas.microsoft.com/office/drawing/2017/model3d" xmlns:o="urn:schemas-microsoft-com:office:office" xmlns:r="http://schemas.openxmlformats.org/officeDocument/2006/relationships" xmlns:m="http://schemas.openxmlformats.org/officeDocument/2006/math" xmlns:v="urn:schemas-microsoft-com:vml" xmlns:wp14="http://schemas.microsoft.com/office/word/2010/wordprocessingDrawing" xmlns:wp="http://schemas.openxmlformats.org/drawingml/2006/wordprocessingDrawing" xmlns:w10="urn:schemas-microsoft-com:office:word" xmlns:w="http://schemas.openxmlformats.org/wordprocessingml/2006/main" xmlns:w14="http://schemas.microsoft.com/office/word/2010/wordml" xmlns:w15="http://schemas.microsoft.com/office/word/2012/wordml" xmlns:w16cid="http://schemas.microsoft.com/office/word/2016/wordml/cid" xmlns:w16se="http://schemas.microsoft.com/office/word/2015/wordml/symex" xmlns:wpg="http://schemas.microsoft.com/office/word/2010/wordprocessingGroup" xmlns:wpi="http://schemas.microsoft.com/office/word/2010/wordprocessingInk" xmlns:wne="http://schemas.microsoft.com/office/word/2006/wordml" xmlns:wps="http://schemas.microsoft.com/office/word/2010/wordprocessingShape" mc:Ignorable="w14 w15 w16se w16cid wp14">
+<w:document xmlns:wpc="http://schemas.microsoft.com/office/word/2010/wordprocessingCanvas" xmlns:cx="http://schemas.microsoft.com/office/drawing/2014/chartex" xmlns:cx1="http://schemas.microsoft.com/office/drawing/2015/9/8/chartex" xmlns:cx2="http://schemas.microsoft.com/office/drawing/2015/10/21/chartex" xmlns:cx3="http://schemas.microsoft.com/office/drawing/2016/5/9/chartex" xmlns:cx4="http://schemas.microsoft.com/office/drawing/2016/5/10/chartex" xmlns:cx5="http://schemas.microsoft.com/office/drawing/2016/5/11/chartex" xmlns:cx6="http://schemas.microsoft.com/office/drawing/2016/5/12/chartex" xmlns:cx7="http://schemas.microsoft.com/office/drawing/2016/5/13/chartex" xmlns:cx8="http://schemas.microsoft.com/office/drawing/2016/5/14/chartex" xmlns:mc="http://schemas.openxmlformats.org/markup-compatibility/2006" xmlns:aink="http://schemas.microsoft.com/office/drawing/2016/ink" xmlns:am3d="http://schemas.microsoft.com/office/drawing/2017/model3d" xmlns:o="urn:schemas-microsoft-com:office:office" xmlns:oel="http://schemas.microsoft.com/office/2019/extlst" xmlns:r="http://schemas.openxmlformats.org/officeDocument/2006/relationships" xmlns:m="http://schemas.openxmlformats.org/officeDocument/2006/math" xmlns:v="urn:schemas-microsoft-com:vml" xmlns:wp14="http://schemas.microsoft.com/office/word/2010/wordprocessingDrawing" xmlns:wp="http://schemas.openxmlformats.org/drawingml/2006/wordprocessingDrawing" xmlns:w10="urn:schemas-microsoft-com:office:word" xmlns:w="http://schemas.openxmlformats.org/wordprocessingml/2006/main" xmlns:w14="http://schemas.microsoft.com/office/word/2010/wordml" xmlns:w15="http://schemas.microsoft.com/office/word/2012/wordml" xmlns:w16cex="http://schemas.microsoft.com/office/word/2018/wordml/cex" xmlns:w16cid="http://schemas.microsoft.com/office/word/2016/wordml/cid" xmlns:w16="http://schemas.microsoft.com/office/word/2018/wordml" xmlns:w16sdtdh="http://schemas.microsoft.com/office/word/2020/wordml/sdtdatahash" xmlns:w16se="http://schemas.microsoft.com/office/word/2015/wordml/symex" xmlns:wpg="http://schemas.microsoft.com/office/word/2010/wordprocessingGroup" xmlns:wpi="http://schemas.microsoft.com/office/word/2010/wordprocessingInk" xmlns:wne="http://schemas.microsoft.com/office/word/2006/wordml" xmlns:wps="http://schemas.microsoft.com/office/word/2010/wordprocessingShape" mc:Ignorable="w14 w15 w16se w16cid w16 w16cex w16sdtdh wp14">
   <w:body>
     <w:p>
       <w:pPr>
-        <w:pStyle w:val="Lijstalinea"/>
+        <w:pStyle w:val="ListParagraph"/>
         <w:numPr>
           <w:ilvl w:val="0"/>
           <w:numId w:val="1"/>
@@ -16,7 +16,7 @@
     </w:p>
     <w:p>
       <w:pPr>
-        <w:pStyle w:val="Lijstalinea"/>
+        <w:pStyle w:val="ListParagraph"/>
         <w:numPr>
           <w:ilvl w:val="0"/>
           <w:numId w:val="1"/>
@@ -28,7 +28,7 @@
     </w:p>
     <w:p>
       <w:pPr>
-        <w:pStyle w:val="Lijstalinea"/>
+        <w:pStyle w:val="ListParagraph"/>
         <w:numPr>
           <w:ilvl w:val="0"/>
           <w:numId w:val="1"/>
@@ -43,7 +43,7 @@
     </w:p>
     <w:p>
       <w:pPr>
-        <w:pStyle w:val="Lijstalinea"/>
+        <w:pStyle w:val="ListParagraph"/>
         <w:numPr>
           <w:ilvl w:val="0"/>
           <w:numId w:val="1"/>
@@ -66,18 +66,28 @@
     </w:p>
     <w:p>
       <w:pPr>
-        <w:pStyle w:val="Lijstalinea"/>
+        <w:pStyle w:val="ListParagraph"/>
         <w:numPr>
           <w:ilvl w:val="0"/>
           <w:numId w:val="1"/>
         </w:numPr>
       </w:pPr>
-      <w:bookmarkStart w:id="0" w:name="_GoBack"/>
-      <w:bookmarkEnd w:id="0"/>
     </w:p>
     <w:p>
       <w:pPr>
-        <w:pStyle w:val="Lijstalinea"/>
+        <w:pStyle w:val="ListParagraph"/>
+        <w:numPr>
+          <w:ilvl w:val="0"/>
+          <w:numId w:val="1"/>
+        </w:numPr>
+      </w:pPr>
+      <w:r>
+        <w:t>2022: Kruisschakelaar op een print en dan handleiding aanpassen</w:t>
+      </w:r>
+    </w:p>
+    <w:p>
+      <w:pPr>
+        <w:pStyle w:val="ListParagraph"/>
         <w:numPr>
           <w:ilvl w:val="0"/>
           <w:numId w:val="1"/>
@@ -95,7 +105,7 @@
 </file>
 
 <file path=word/numbering.xml><?xml version="1.0" encoding="utf-8"?>
-<w:numbering xmlns:wpc="http://schemas.microsoft.com/office/word/2010/wordprocessingCanvas" xmlns:cx="http://schemas.microsoft.com/office/drawing/2014/chartex" xmlns:cx1="http://schemas.microsoft.com/office/drawing/2015/9/8/chartex" xmlns:cx2="http://schemas.microsoft.com/office/drawing/2015/10/21/chartex" xmlns:cx3="http://schemas.microsoft.com/office/drawing/2016/5/9/chartex" xmlns:cx4="http://schemas.microsoft.com/office/drawing/2016/5/10/chartex" xmlns:cx5="http://schemas.microsoft.com/office/drawing/2016/5/11/chartex" xmlns:cx6="http://schemas.microsoft.com/office/drawing/2016/5/12/chartex" xmlns:cx7="http://schemas.microsoft.com/office/drawing/2016/5/13/chartex" xmlns:cx8="http://schemas.microsoft.com/office/drawing/2016/5/14/chartex" xmlns:mc="http://schemas.openxmlformats.org/markup-compatibility/2006" xmlns:aink="http://schemas.microsoft.com/office/drawing/2016/ink" xmlns:am3d="http://schemas.microsoft.com/office/drawing/2017/model3d" xmlns:o="urn:schemas-microsoft-com:office:office" xmlns:r="http://schemas.openxmlformats.org/officeDocument/2006/relationships" xmlns:m="http://schemas.openxmlformats.org/officeDocument/2006/math" xmlns:v="urn:schemas-microsoft-com:vml" xmlns:wp14="http://schemas.microsoft.com/office/word/2010/wordprocessingDrawing" xmlns:wp="http://schemas.openxmlformats.org/drawingml/2006/wordprocessingDrawing" xmlns:w10="urn:schemas-microsoft-com:office:word" xmlns:w="http://schemas.openxmlformats.org/wordprocessingml/2006/main" xmlns:w14="http://schemas.microsoft.com/office/word/2010/wordml" xmlns:w15="http://schemas.microsoft.com/office/word/2012/wordml" xmlns:w16cid="http://schemas.microsoft.com/office/word/2016/wordml/cid" xmlns:w16se="http://schemas.microsoft.com/office/word/2015/wordml/symex" xmlns:wpg="http://schemas.microsoft.com/office/word/2010/wordprocessingGroup" xmlns:wpi="http://schemas.microsoft.com/office/word/2010/wordprocessingInk" xmlns:wne="http://schemas.microsoft.com/office/word/2006/wordml" xmlns:wps="http://schemas.microsoft.com/office/word/2010/wordprocessingShape" mc:Ignorable="w14 w15 w16se w16cid wp14">
+<w:numbering xmlns:wpc="http://schemas.microsoft.com/office/word/2010/wordprocessingCanvas" xmlns:cx="http://schemas.microsoft.com/office/drawing/2014/chartex" xmlns:cx1="http://schemas.microsoft.com/office/drawing/2015/9/8/chartex" xmlns:cx2="http://schemas.microsoft.com/office/drawing/2015/10/21/chartex" xmlns:cx3="http://schemas.microsoft.com/office/drawing/2016/5/9/chartex" xmlns:cx4="http://schemas.microsoft.com/office/drawing/2016/5/10/chartex" xmlns:cx5="http://schemas.microsoft.com/office/drawing/2016/5/11/chartex" xmlns:cx6="http://schemas.microsoft.com/office/drawing/2016/5/12/chartex" xmlns:cx7="http://schemas.microsoft.com/office/drawing/2016/5/13/chartex" xmlns:cx8="http://schemas.microsoft.com/office/drawing/2016/5/14/chartex" xmlns:mc="http://schemas.openxmlformats.org/markup-compatibility/2006" xmlns:aink="http://schemas.microsoft.com/office/drawing/2016/ink" xmlns:am3d="http://schemas.microsoft.com/office/drawing/2017/model3d" xmlns:o="urn:schemas-microsoft-com:office:office" xmlns:oel="http://schemas.microsoft.com/office/2019/extlst" xmlns:r="http://schemas.openxmlformats.org/officeDocument/2006/relationships" xmlns:m="http://schemas.openxmlformats.org/officeDocument/2006/math" xmlns:v="urn:schemas-microsoft-com:vml" xmlns:wp14="http://schemas.microsoft.com/office/word/2010/wordprocessingDrawing" xmlns:wp="http://schemas.openxmlformats.org/drawingml/2006/wordprocessingDrawing" xmlns:w10="urn:schemas-microsoft-com:office:word" xmlns:w="http://schemas.openxmlformats.org/wordprocessingml/2006/main" xmlns:w14="http://schemas.microsoft.com/office/word/2010/wordml" xmlns:w15="http://schemas.microsoft.com/office/word/2012/wordml" xmlns:w16cex="http://schemas.microsoft.com/office/word/2018/wordml/cex" xmlns:w16cid="http://schemas.microsoft.com/office/word/2016/wordml/cid" xmlns:w16="http://schemas.microsoft.com/office/word/2018/wordml" xmlns:w16sdtdh="http://schemas.microsoft.com/office/word/2020/wordml/sdtdatahash" xmlns:w16se="http://schemas.microsoft.com/office/word/2015/wordml/symex" xmlns:wpg="http://schemas.microsoft.com/office/word/2010/wordprocessingGroup" xmlns:wpi="http://schemas.microsoft.com/office/word/2010/wordprocessingInk" xmlns:wne="http://schemas.microsoft.com/office/word/2006/wordml" xmlns:wps="http://schemas.microsoft.com/office/word/2010/wordprocessingShape" mc:Ignorable="w14 w15 w16se w16cid w16 w16cex w16sdtdh wp14">
   <w:abstractNum w:abstractNumId="0" w15:restartNumberingAfterBreak="0">
     <w:nsid w:val="3E2D11AF"/>
     <w:multiLevelType w:val="hybridMultilevel"/>
@@ -208,14 +218,14 @@
       </w:rPr>
     </w:lvl>
   </w:abstractNum>
-  <w:num w:numId="1">
+  <w:num w:numId="1" w16cid:durableId="1014917569">
     <w:abstractNumId w:val="0"/>
   </w:num>
 </w:numbering>
 </file>
 
 <file path=word/styles.xml><?xml version="1.0" encoding="utf-8"?>
-<w:styles xmlns:mc="http://schemas.openxmlformats.org/markup-compatibility/2006" xmlns:r="http://schemas.openxmlformats.org/officeDocument/2006/relationships" xmlns:w="http://schemas.openxmlformats.org/wordprocessingml/2006/main" xmlns:w14="http://schemas.microsoft.com/office/word/2010/wordml" xmlns:w15="http://schemas.microsoft.com/office/word/2012/wordml" xmlns:w16cid="http://schemas.microsoft.com/office/word/2016/wordml/cid" xmlns:w16se="http://schemas.microsoft.com/office/word/2015/wordml/symex" mc:Ignorable="w14 w15 w16se w16cid">
+<w:styles xmlns:mc="http://schemas.openxmlformats.org/markup-compatibility/2006" xmlns:r="http://schemas.openxmlformats.org/officeDocument/2006/relationships" xmlns:w="http://schemas.openxmlformats.org/wordprocessingml/2006/main" xmlns:w14="http://schemas.microsoft.com/office/word/2010/wordml" xmlns:w15="http://schemas.microsoft.com/office/word/2012/wordml" xmlns:w16cex="http://schemas.microsoft.com/office/word/2018/wordml/cex" xmlns:w16cid="http://schemas.microsoft.com/office/word/2016/wordml/cid" xmlns:w16="http://schemas.microsoft.com/office/word/2018/wordml" xmlns:w16sdtdh="http://schemas.microsoft.com/office/word/2020/wordml/sdtdatahash" xmlns:w16se="http://schemas.microsoft.com/office/word/2015/wordml/symex" mc:Ignorable="w14 w15 w16se w16cid w16 w16cex w16sdtdh">
   <w:docDefaults>
     <w:rPrDefault>
       <w:rPr>
@@ -609,17 +619,17 @@
     <w:lsdException w:name="Unresolved Mention" w:semiHidden="1" w:unhideWhenUsed="1"/>
     <w:lsdException w:name="Smart Link" w:semiHidden="1" w:unhideWhenUsed="1"/>
   </w:latentStyles>
-  <w:style w:type="paragraph" w:default="1" w:styleId="Standaard">
+  <w:style w:type="paragraph" w:default="1" w:styleId="Normal">
     <w:name w:val="Normal"/>
     <w:qFormat/>
   </w:style>
-  <w:style w:type="character" w:default="1" w:styleId="Standaardalinea-lettertype">
+  <w:style w:type="character" w:default="1" w:styleId="DefaultParagraphFont">
     <w:name w:val="Default Paragraph Font"/>
     <w:uiPriority w:val="1"/>
     <w:semiHidden/>
     <w:unhideWhenUsed/>
   </w:style>
-  <w:style w:type="table" w:default="1" w:styleId="Standaardtabel">
+  <w:style w:type="table" w:default="1" w:styleId="TableNormal">
     <w:name w:val="Normal Table"/>
     <w:uiPriority w:val="99"/>
     <w:semiHidden/>
@@ -634,15 +644,15 @@
       </w:tblCellMar>
     </w:tblPr>
   </w:style>
-  <w:style w:type="numbering" w:default="1" w:styleId="Geenlijst">
+  <w:style w:type="numbering" w:default="1" w:styleId="NoList">
     <w:name w:val="No List"/>
     <w:uiPriority w:val="99"/>
     <w:semiHidden/>
     <w:unhideWhenUsed/>
   </w:style>
-  <w:style w:type="paragraph" w:styleId="Lijstalinea">
+  <w:style w:type="paragraph" w:styleId="ListParagraph">
     <w:name w:val="List Paragraph"/>
-    <w:basedOn w:val="Standaard"/>
+    <w:basedOn w:val="Normal"/>
     <w:uiPriority w:val="34"/>
     <w:qFormat/>
     <w:rsid w:val="002A1454"/>

--- a/Verbeternotities/Elektroplankjes Eindhoven 2019-12-08.docx
+++ b/Verbeternotities/Elektroplankjes Eindhoven 2019-12-08.docx
@@ -1,6 +1,6 @@
 
 <file path=word/document.xml><?xml version="1.0" encoding="utf-8"?>
-<w:document xmlns:wpc="http://schemas.microsoft.com/office/word/2010/wordprocessingCanvas" xmlns:cx="http://schemas.microsoft.com/office/drawing/2014/chartex" xmlns:cx1="http://schemas.microsoft.com/office/drawing/2015/9/8/chartex" xmlns:cx2="http://schemas.microsoft.com/office/drawing/2015/10/21/chartex" xmlns:cx3="http://schemas.microsoft.com/office/drawing/2016/5/9/chartex" xmlns:cx4="http://schemas.microsoft.com/office/drawing/2016/5/10/chartex" xmlns:cx5="http://schemas.microsoft.com/office/drawing/2016/5/11/chartex" xmlns:cx6="http://schemas.microsoft.com/office/drawing/2016/5/12/chartex" xmlns:cx7="http://schemas.microsoft.com/office/drawing/2016/5/13/chartex" xmlns:cx8="http://schemas.microsoft.com/office/drawing/2016/5/14/chartex" xmlns:mc="http://schemas.openxmlformats.org/markup-compatibility/2006" xmlns:aink="http://schemas.microsoft.com/office/drawing/2016/ink" xmlns:am3d="http://schemas.microsoft.com/office/drawing/2017/model3d" xmlns:o="urn:schemas-microsoft-com:office:office" xmlns:oel="http://schemas.microsoft.com/office/2019/extlst" xmlns:r="http://schemas.openxmlformats.org/officeDocument/2006/relationships" xmlns:m="http://schemas.openxmlformats.org/officeDocument/2006/math" xmlns:v="urn:schemas-microsoft-com:vml" xmlns:wp14="http://schemas.microsoft.com/office/word/2010/wordprocessingDrawing" xmlns:wp="http://schemas.openxmlformats.org/drawingml/2006/wordprocessingDrawing" xmlns:w10="urn:schemas-microsoft-com:office:word" xmlns:w="http://schemas.openxmlformats.org/wordprocessingml/2006/main" xmlns:w14="http://schemas.microsoft.com/office/word/2010/wordml" xmlns:w15="http://schemas.microsoft.com/office/word/2012/wordml" xmlns:w16cex="http://schemas.microsoft.com/office/word/2018/wordml/cex" xmlns:w16cid="http://schemas.microsoft.com/office/word/2016/wordml/cid" xmlns:w16="http://schemas.microsoft.com/office/word/2018/wordml" xmlns:w16sdtdh="http://schemas.microsoft.com/office/word/2020/wordml/sdtdatahash" xmlns:w16se="http://schemas.microsoft.com/office/word/2015/wordml/symex" xmlns:wpg="http://schemas.microsoft.com/office/word/2010/wordprocessingGroup" xmlns:wpi="http://schemas.microsoft.com/office/word/2010/wordprocessingInk" xmlns:wne="http://schemas.microsoft.com/office/word/2006/wordml" xmlns:wps="http://schemas.microsoft.com/office/word/2010/wordprocessingShape" mc:Ignorable="w14 w15 w16se w16cid w16 w16cex w16sdtdh wp14">
+<w:document xmlns:wpc="http://schemas.microsoft.com/office/word/2010/wordprocessingCanvas" xmlns:cx="http://schemas.microsoft.com/office/drawing/2014/chartex" xmlns:cx1="http://schemas.microsoft.com/office/drawing/2015/9/8/chartex" xmlns:cx2="http://schemas.microsoft.com/office/drawing/2015/10/21/chartex" xmlns:cx3="http://schemas.microsoft.com/office/drawing/2016/5/9/chartex" xmlns:cx4="http://schemas.microsoft.com/office/drawing/2016/5/10/chartex" xmlns:cx5="http://schemas.microsoft.com/office/drawing/2016/5/11/chartex" xmlns:cx6="http://schemas.microsoft.com/office/drawing/2016/5/12/chartex" xmlns:cx7="http://schemas.microsoft.com/office/drawing/2016/5/13/chartex" xmlns:cx8="http://schemas.microsoft.com/office/drawing/2016/5/14/chartex" xmlns:mc="http://schemas.openxmlformats.org/markup-compatibility/2006" xmlns:aink="http://schemas.microsoft.com/office/drawing/2016/ink" xmlns:am3d="http://schemas.microsoft.com/office/drawing/2017/model3d" xmlns:o="urn:schemas-microsoft-com:office:office" xmlns:oel="http://schemas.microsoft.com/office/2019/extlst" xmlns:r="http://schemas.openxmlformats.org/officeDocument/2006/relationships" xmlns:m="http://schemas.openxmlformats.org/officeDocument/2006/math" xmlns:v="urn:schemas-microsoft-com:vml" xmlns:wp14="http://schemas.microsoft.com/office/word/2010/wordprocessingDrawing" xmlns:wp="http://schemas.openxmlformats.org/drawingml/2006/wordprocessingDrawing" xmlns:w10="urn:schemas-microsoft-com:office:word" xmlns:w="http://schemas.openxmlformats.org/wordprocessingml/2006/main" xmlns:w14="http://schemas.microsoft.com/office/word/2010/wordml" xmlns:w15="http://schemas.microsoft.com/office/word/2012/wordml" xmlns:w16cex="http://schemas.microsoft.com/office/word/2018/wordml/cex" xmlns:w16cid="http://schemas.microsoft.com/office/word/2016/wordml/cid" xmlns:w16="http://schemas.microsoft.com/office/word/2018/wordml" xmlns:w16du="http://schemas.microsoft.com/office/word/2023/wordml/word16du" xmlns:w16sdtdh="http://schemas.microsoft.com/office/word/2020/wordml/sdtdatahash" xmlns:w16se="http://schemas.microsoft.com/office/word/2015/wordml/symex" xmlns:wpg="http://schemas.microsoft.com/office/word/2010/wordprocessingGroup" xmlns:wpi="http://schemas.microsoft.com/office/word/2010/wordprocessingInk" xmlns:wne="http://schemas.microsoft.com/office/word/2006/wordml" xmlns:wps="http://schemas.microsoft.com/office/word/2010/wordprocessingShape" mc:Ignorable="w14 w15 w16se w16cid w16 w16cex w16sdtdh w16du wp14">
   <w:body>
     <w:p>
       <w:pPr>
@@ -73,27 +73,6 @@
         </w:numPr>
       </w:pPr>
     </w:p>
-    <w:p>
-      <w:pPr>
-        <w:pStyle w:val="ListParagraph"/>
-        <w:numPr>
-          <w:ilvl w:val="0"/>
-          <w:numId w:val="1"/>
-        </w:numPr>
-      </w:pPr>
-      <w:r>
-        <w:t>2022: Kruisschakelaar op een print en dan handleiding aanpassen</w:t>
-      </w:r>
-    </w:p>
-    <w:p>
-      <w:pPr>
-        <w:pStyle w:val="ListParagraph"/>
-        <w:numPr>
-          <w:ilvl w:val="0"/>
-          <w:numId w:val="1"/>
-        </w:numPr>
-      </w:pPr>
-    </w:p>
     <w:sectPr>
       <w:pgSz w:w="11906" w:h="16838"/>
       <w:pgMar w:top="1417" w:right="1417" w:bottom="1417" w:left="1417" w:header="708" w:footer="708" w:gutter="0"/>
@@ -105,7 +84,7 @@
 </file>
 
 <file path=word/numbering.xml><?xml version="1.0" encoding="utf-8"?>
-<w:numbering xmlns:wpc="http://schemas.microsoft.com/office/word/2010/wordprocessingCanvas" xmlns:cx="http://schemas.microsoft.com/office/drawing/2014/chartex" xmlns:cx1="http://schemas.microsoft.com/office/drawing/2015/9/8/chartex" xmlns:cx2="http://schemas.microsoft.com/office/drawing/2015/10/21/chartex" xmlns:cx3="http://schemas.microsoft.com/office/drawing/2016/5/9/chartex" xmlns:cx4="http://schemas.microsoft.com/office/drawing/2016/5/10/chartex" xmlns:cx5="http://schemas.microsoft.com/office/drawing/2016/5/11/chartex" xmlns:cx6="http://schemas.microsoft.com/office/drawing/2016/5/12/chartex" xmlns:cx7="http://schemas.microsoft.com/office/drawing/2016/5/13/chartex" xmlns:cx8="http://schemas.microsoft.com/office/drawing/2016/5/14/chartex" xmlns:mc="http://schemas.openxmlformats.org/markup-compatibility/2006" xmlns:aink="http://schemas.microsoft.com/office/drawing/2016/ink" xmlns:am3d="http://schemas.microsoft.com/office/drawing/2017/model3d" xmlns:o="urn:schemas-microsoft-com:office:office" xmlns:oel="http://schemas.microsoft.com/office/2019/extlst" xmlns:r="http://schemas.openxmlformats.org/officeDocument/2006/relationships" xmlns:m="http://schemas.openxmlformats.org/officeDocument/2006/math" xmlns:v="urn:schemas-microsoft-com:vml" xmlns:wp14="http://schemas.microsoft.com/office/word/2010/wordprocessingDrawing" xmlns:wp="http://schemas.openxmlformats.org/drawingml/2006/wordprocessingDrawing" xmlns:w10="urn:schemas-microsoft-com:office:word" xmlns:w="http://schemas.openxmlformats.org/wordprocessingml/2006/main" xmlns:w14="http://schemas.microsoft.com/office/word/2010/wordml" xmlns:w15="http://schemas.microsoft.com/office/word/2012/wordml" xmlns:w16cex="http://schemas.microsoft.com/office/word/2018/wordml/cex" xmlns:w16cid="http://schemas.microsoft.com/office/word/2016/wordml/cid" xmlns:w16="http://schemas.microsoft.com/office/word/2018/wordml" xmlns:w16sdtdh="http://schemas.microsoft.com/office/word/2020/wordml/sdtdatahash" xmlns:w16se="http://schemas.microsoft.com/office/word/2015/wordml/symex" xmlns:wpg="http://schemas.microsoft.com/office/word/2010/wordprocessingGroup" xmlns:wpi="http://schemas.microsoft.com/office/word/2010/wordprocessingInk" xmlns:wne="http://schemas.microsoft.com/office/word/2006/wordml" xmlns:wps="http://schemas.microsoft.com/office/word/2010/wordprocessingShape" mc:Ignorable="w14 w15 w16se w16cid w16 w16cex w16sdtdh wp14">
+<w:numbering xmlns:wpc="http://schemas.microsoft.com/office/word/2010/wordprocessingCanvas" xmlns:cx="http://schemas.microsoft.com/office/drawing/2014/chartex" xmlns:cx1="http://schemas.microsoft.com/office/drawing/2015/9/8/chartex" xmlns:cx2="http://schemas.microsoft.com/office/drawing/2015/10/21/chartex" xmlns:cx3="http://schemas.microsoft.com/office/drawing/2016/5/9/chartex" xmlns:cx4="http://schemas.microsoft.com/office/drawing/2016/5/10/chartex" xmlns:cx5="http://schemas.microsoft.com/office/drawing/2016/5/11/chartex" xmlns:cx6="http://schemas.microsoft.com/office/drawing/2016/5/12/chartex" xmlns:cx7="http://schemas.microsoft.com/office/drawing/2016/5/13/chartex" xmlns:cx8="http://schemas.microsoft.com/office/drawing/2016/5/14/chartex" xmlns:mc="http://schemas.openxmlformats.org/markup-compatibility/2006" xmlns:aink="http://schemas.microsoft.com/office/drawing/2016/ink" xmlns:am3d="http://schemas.microsoft.com/office/drawing/2017/model3d" xmlns:o="urn:schemas-microsoft-com:office:office" xmlns:oel="http://schemas.microsoft.com/office/2019/extlst" xmlns:r="http://schemas.openxmlformats.org/officeDocument/2006/relationships" xmlns:m="http://schemas.openxmlformats.org/officeDocument/2006/math" xmlns:v="urn:schemas-microsoft-com:vml" xmlns:wp14="http://schemas.microsoft.com/office/word/2010/wordprocessingDrawing" xmlns:wp="http://schemas.openxmlformats.org/drawingml/2006/wordprocessingDrawing" xmlns:w10="urn:schemas-microsoft-com:office:word" xmlns:w="http://schemas.openxmlformats.org/wordprocessingml/2006/main" xmlns:w14="http://schemas.microsoft.com/office/word/2010/wordml" xmlns:w15="http://schemas.microsoft.com/office/word/2012/wordml" xmlns:w16cex="http://schemas.microsoft.com/office/word/2018/wordml/cex" xmlns:w16cid="http://schemas.microsoft.com/office/word/2016/wordml/cid" xmlns:w16="http://schemas.microsoft.com/office/word/2018/wordml" xmlns:w16du="http://schemas.microsoft.com/office/word/2023/wordml/word16du" xmlns:w16sdtdh="http://schemas.microsoft.com/office/word/2020/wordml/sdtdatahash" xmlns:w16se="http://schemas.microsoft.com/office/word/2015/wordml/symex" xmlns:wpg="http://schemas.microsoft.com/office/word/2010/wordprocessingGroup" xmlns:wpi="http://schemas.microsoft.com/office/word/2010/wordprocessingInk" xmlns:wne="http://schemas.microsoft.com/office/word/2006/wordml" xmlns:wps="http://schemas.microsoft.com/office/word/2010/wordprocessingShape" mc:Ignorable="w14 w15 w16se w16cid w16 w16cex w16sdtdh w16du wp14">
   <w:abstractNum w:abstractNumId="0" w15:restartNumberingAfterBreak="0">
     <w:nsid w:val="3E2D11AF"/>
     <w:multiLevelType w:val="hybridMultilevel"/>
@@ -225,7 +204,7 @@
 </file>
 
 <file path=word/styles.xml><?xml version="1.0" encoding="utf-8"?>
-<w:styles xmlns:mc="http://schemas.openxmlformats.org/markup-compatibility/2006" xmlns:r="http://schemas.openxmlformats.org/officeDocument/2006/relationships" xmlns:w="http://schemas.openxmlformats.org/wordprocessingml/2006/main" xmlns:w14="http://schemas.microsoft.com/office/word/2010/wordml" xmlns:w15="http://schemas.microsoft.com/office/word/2012/wordml" xmlns:w16cex="http://schemas.microsoft.com/office/word/2018/wordml/cex" xmlns:w16cid="http://schemas.microsoft.com/office/word/2016/wordml/cid" xmlns:w16="http://schemas.microsoft.com/office/word/2018/wordml" xmlns:w16sdtdh="http://schemas.microsoft.com/office/word/2020/wordml/sdtdatahash" xmlns:w16se="http://schemas.microsoft.com/office/word/2015/wordml/symex" mc:Ignorable="w14 w15 w16se w16cid w16 w16cex w16sdtdh">
+<w:styles xmlns:mc="http://schemas.openxmlformats.org/markup-compatibility/2006" xmlns:r="http://schemas.openxmlformats.org/officeDocument/2006/relationships" xmlns:w="http://schemas.openxmlformats.org/wordprocessingml/2006/main" xmlns:w14="http://schemas.microsoft.com/office/word/2010/wordml" xmlns:w15="http://schemas.microsoft.com/office/word/2012/wordml" xmlns:w16cex="http://schemas.microsoft.com/office/word/2018/wordml/cex" xmlns:w16cid="http://schemas.microsoft.com/office/word/2016/wordml/cid" xmlns:w16="http://schemas.microsoft.com/office/word/2018/wordml" xmlns:w16du="http://schemas.microsoft.com/office/word/2023/wordml/word16du" xmlns:w16sdtdh="http://schemas.microsoft.com/office/word/2020/wordml/sdtdatahash" xmlns:w16se="http://schemas.microsoft.com/office/word/2015/wordml/symex" mc:Ignorable="w14 w15 w16se w16cid w16 w16cex w16sdtdh w16du">
   <w:docDefaults>
     <w:rPrDefault>
       <w:rPr>
